--- a/ProjectApplication/基于ArcEngine的区域地质调查填图辅助系统.docx
+++ b/ProjectApplication/基于ArcEngine的区域地质调查填图辅助系统.docx
@@ -12,6 +12,7 @@
         </w:rPr>
         <w:t>基于</w:t>
       </w:r>
+      <w:proofErr w:type="spellStart"/>
       <w:r>
         <w:rPr>
           <w:rFonts w:ascii="Century Schoolbook" w:hAnsi="Century Schoolbook"/>
@@ -24,23 +25,12 @@
         </w:rPr>
         <w:t>Engine</w:t>
       </w:r>
+      <w:proofErr w:type="spellEnd"/>
       <w:r>
         <w:rPr>
           <w:rFonts w:hint="eastAsia"/>
         </w:rPr>
-        <w:t>的“</w:t>
-      </w:r>
-      <w:r>
-        <w:rPr>
-          <w:rFonts w:hint="eastAsia"/>
-        </w:rPr>
-        <w:t>区域地质调查填图辅助系统</w:t>
-      </w:r>
-      <w:r>
-        <w:rPr>
-          <w:rFonts w:hint="eastAsia"/>
-        </w:rPr>
-        <w:t>”的应用开发</w:t>
+        <w:t>的“区域地质调查填图辅助系统”的应用开发</w:t>
       </w:r>
       <w:r>
         <w:rPr>
@@ -200,21 +190,34 @@
         </w:rPr>
         <w:t>邮件：</w:t>
       </w:r>
-      <w:hyperlink r:id="rId6" w:history="1">
-        <w:r>
-          <w:rPr>
-            <w:rStyle w:val="a5"/>
-            <w:rFonts w:hint="eastAsia"/>
-          </w:rPr>
-          <w:t>1</w:t>
-        </w:r>
-        <w:r>
-          <w:rPr>
-            <w:rStyle w:val="a5"/>
-          </w:rPr>
-          <w:t>900012406@pku.edu.cn</w:t>
-        </w:r>
-      </w:hyperlink>
+      <w:r>
+        <w:fldChar w:fldCharType="begin"/>
+      </w:r>
+      <w:r>
+        <w:instrText xml:space="preserve"> HYPERLINK "mailto:1900012406@pku.edu.cn" </w:instrText>
+      </w:r>
+      <w:r>
+        <w:fldChar w:fldCharType="separate"/>
+      </w:r>
+      <w:r>
+        <w:rPr>
+          <w:rStyle w:val="a5"/>
+          <w:rFonts w:hint="eastAsia"/>
+        </w:rPr>
+        <w:t>1</w:t>
+      </w:r>
+      <w:r>
+        <w:rPr>
+          <w:rStyle w:val="a5"/>
+        </w:rPr>
+        <w:t>900012406@pku.edu.cn</w:t>
+      </w:r>
+      <w:r>
+        <w:rPr>
+          <w:rStyle w:val="a5"/>
+        </w:rPr>
+        <w:fldChar w:fldCharType="end"/>
+      </w:r>
     </w:p>
     <w:p>
       <w:pPr>
@@ -330,73 +333,7 @@
         <w:rPr>
           <w:rFonts w:ascii="华文宋体" w:eastAsia="华文宋体" w:hAnsi="华文宋体" w:hint="eastAsia"/>
         </w:rPr>
-        <w:t>本项目旨在面向</w:t>
-      </w:r>
-      <w:r>
-        <w:rPr>
-          <w:rFonts w:ascii="华文宋体" w:eastAsia="华文宋体" w:hAnsi="华文宋体" w:hint="eastAsia"/>
-        </w:rPr>
-        <w:t>区域地质调查工作人员</w:t>
-      </w:r>
-      <w:r>
-        <w:rPr>
-          <w:rFonts w:ascii="华文宋体" w:eastAsia="华文宋体" w:hAnsi="华文宋体" w:hint="eastAsia"/>
-        </w:rPr>
-        <w:t>开发一个</w:t>
-      </w:r>
-      <w:r>
-        <w:rPr>
-          <w:rFonts w:ascii="华文宋体" w:eastAsia="华文宋体" w:hAnsi="华文宋体" w:hint="eastAsia"/>
-        </w:rPr>
-        <w:t>地质调查填图辅助系统</w:t>
-      </w:r>
-      <w:r>
-        <w:rPr>
-          <w:rFonts w:ascii="华文宋体" w:eastAsia="华文宋体" w:hAnsi="华文宋体" w:hint="eastAsia"/>
-        </w:rPr>
-        <w:t>，供其应用于</w:t>
-      </w:r>
-      <w:r>
-        <w:rPr>
-          <w:rFonts w:ascii="华文宋体" w:eastAsia="华文宋体" w:hAnsi="华文宋体" w:hint="eastAsia"/>
-        </w:rPr>
-        <w:t>区域地质调查填图工作</w:t>
-      </w:r>
-      <w:r>
-        <w:rPr>
-          <w:rFonts w:ascii="华文宋体" w:eastAsia="华文宋体" w:hAnsi="华文宋体" w:hint="eastAsia"/>
-        </w:rPr>
-        <w:t>，以解决在</w:t>
-      </w:r>
-      <w:r>
-        <w:rPr>
-          <w:rFonts w:ascii="华文宋体" w:eastAsia="华文宋体" w:hAnsi="华文宋体" w:hint="eastAsia"/>
-        </w:rPr>
-        <w:t>地质调查</w:t>
-      </w:r>
-      <w:r>
-        <w:rPr>
-          <w:rFonts w:ascii="华文宋体" w:eastAsia="华文宋体" w:hAnsi="华文宋体" w:hint="eastAsia"/>
-        </w:rPr>
-        <w:t>过程中遇到的外业数据记录繁杂、内业数据整理困难</w:t>
-      </w:r>
-      <w:r>
-        <w:rPr>
-          <w:rFonts w:ascii="华文宋体" w:eastAsia="华文宋体" w:hAnsi="华文宋体" w:hint="eastAsia"/>
-        </w:rPr>
-        <w:t>、</w:t>
-      </w:r>
-      <w:r>
-        <w:rPr>
-          <w:rFonts w:ascii="华文宋体" w:eastAsia="华文宋体" w:hAnsi="华文宋体" w:hint="eastAsia"/>
-        </w:rPr>
-        <w:t>手工填图成果效率低下和精度不高</w:t>
-      </w:r>
-      <w:r>
-        <w:rPr>
-          <w:rFonts w:ascii="华文宋体" w:eastAsia="华文宋体" w:hAnsi="华文宋体" w:hint="eastAsia"/>
-        </w:rPr>
-        <w:t>的问题。</w:t>
+        <w:t>本项目旨在面向区域地质调查工作人员开发一个地质调查填图辅助系统，供其应用于区域地质调查填图工作，以解决在地质调查过程中遇到的外业数据记录繁杂、内业数据整理困难、手工填图成果效率低下和精度不高的问题。</w:t>
       </w:r>
     </w:p>
     <w:p>
@@ -434,73 +371,43 @@
         <w:rPr>
           <w:rFonts w:ascii="华文宋体" w:eastAsia="华文宋体" w:hAnsi="华文宋体" w:hint="eastAsia"/>
         </w:rPr>
-        <w:t>在</w:t>
-      </w:r>
-      <w:r>
-        <w:rPr>
-          <w:rFonts w:ascii="华文宋体" w:eastAsia="华文宋体" w:hAnsi="华文宋体" w:hint="eastAsia"/>
-        </w:rPr>
-        <w:t>传统的野外地质调查填图</w:t>
-      </w:r>
-      <w:r>
-        <w:rPr>
-          <w:rFonts w:ascii="华文宋体" w:eastAsia="华文宋体" w:hAnsi="华文宋体" w:hint="eastAsia"/>
-        </w:rPr>
-        <w:t>中，</w:t>
-      </w:r>
-      <w:r>
-        <w:rPr>
-          <w:rFonts w:ascii="华文宋体" w:eastAsia="华文宋体" w:hAnsi="华文宋体" w:hint="eastAsia"/>
-        </w:rPr>
-        <w:t>一般需要将调查到的大量地质信息记录于野簿上</w:t>
-      </w:r>
-      <w:r>
-        <w:rPr>
-          <w:rFonts w:ascii="华文宋体" w:eastAsia="华文宋体" w:hAnsi="华文宋体" w:hint="eastAsia"/>
-        </w:rPr>
-        <w:t>，</w:t>
-      </w:r>
-      <w:r>
-        <w:rPr>
-          <w:rFonts w:ascii="华文宋体" w:eastAsia="华文宋体" w:hAnsi="华文宋体" w:hint="eastAsia"/>
-        </w:rPr>
-        <w:t>然后经过繁琐的数据整理</w:t>
-      </w:r>
-      <w:r>
-        <w:rPr>
-          <w:rFonts w:ascii="华文宋体" w:eastAsia="华文宋体" w:hAnsi="华文宋体" w:hint="eastAsia"/>
-        </w:rPr>
-        <w:t>工作</w:t>
-      </w:r>
-      <w:r>
-        <w:rPr>
-          <w:rFonts w:ascii="华文宋体" w:eastAsia="华文宋体" w:hAnsi="华文宋体" w:hint="eastAsia"/>
-        </w:rPr>
-        <w:t>，</w:t>
-      </w:r>
-      <w:r>
-        <w:rPr>
-          <w:rFonts w:ascii="华文宋体" w:eastAsia="华文宋体" w:hAnsi="华文宋体" w:hint="eastAsia"/>
-        </w:rPr>
-        <w:t>最终手工绘制形成地质图</w:t>
-      </w:r>
-      <w:r>
-        <w:rPr>
-          <w:rFonts w:ascii="华文宋体" w:eastAsia="华文宋体" w:hAnsi="华文宋体" w:hint="eastAsia"/>
-        </w:rPr>
-        <w:t>。在没有任何软件系统的辅助下，</w:t>
-      </w:r>
-      <w:r>
-        <w:rPr>
-          <w:rFonts w:ascii="华文宋体" w:eastAsia="华文宋体" w:hAnsi="华文宋体" w:hint="eastAsia"/>
-        </w:rPr>
-        <w:t>无论是</w:t>
-      </w:r>
-      <w:r>
-        <w:rPr>
-          <w:rFonts w:ascii="华文宋体" w:eastAsia="华文宋体" w:hAnsi="华文宋体" w:hint="eastAsia"/>
-        </w:rPr>
-        <w:t>外业数据记录</w:t>
+        <w:t>在传统的野外地质调查填图中，一般需要将调查到的大量地质信息记录于野簿上，然后经过繁琐的数据整理工作，最终手工绘制形成地质图。在没有任何软件系统的辅助下，无论是外业数据记录、内业数据整理、绘制地质图几乎都是需要通过手工方式来完成的，数据</w:t>
+      </w:r>
+      <w:r>
+        <w:rPr>
+          <w:rFonts w:ascii="华文宋体" w:eastAsia="华文宋体" w:hAnsi="华文宋体" w:hint="eastAsia"/>
+        </w:rPr>
+        <w:t>采集</w:t>
+      </w:r>
+      <w:r>
+        <w:rPr>
+          <w:rFonts w:ascii="华文宋体" w:eastAsia="华文宋体" w:hAnsi="华文宋体" w:hint="eastAsia"/>
+        </w:rPr>
+        <w:t>方式低效</w:t>
+      </w:r>
+      <w:r>
+        <w:rPr>
+          <w:rFonts w:ascii="华文宋体" w:eastAsia="华文宋体" w:hAnsi="华文宋体" w:hint="eastAsia"/>
+        </w:rPr>
+        <w:t>、数据记录</w:t>
+      </w:r>
+      <w:r>
+        <w:rPr>
+          <w:rFonts w:ascii="华文宋体" w:eastAsia="华文宋体" w:hAnsi="华文宋体" w:hint="eastAsia"/>
+        </w:rPr>
+        <w:t>繁杂</w:t>
+      </w:r>
+      <w:r>
+        <w:rPr>
+          <w:rFonts w:ascii="华文宋体" w:eastAsia="华文宋体" w:hAnsi="华文宋体" w:hint="eastAsia"/>
+        </w:rPr>
+        <w:t>且不规范</w:t>
+      </w:r>
+      <w:r>
+        <w:rPr>
+          <w:rFonts w:ascii="华文宋体" w:eastAsia="华文宋体" w:hAnsi="华文宋体" w:hint="eastAsia"/>
+        </w:rPr>
+        <w:t>，数据整理和成图十分不便。除此之外，还面临着地质图成果单一</w:t>
       </w:r>
       <w:r>
         <w:rPr>
@@ -512,103 +419,13 @@
         <w:rPr>
           <w:rFonts w:ascii="华文宋体" w:eastAsia="华文宋体" w:hAnsi="华文宋体" w:hint="eastAsia"/>
         </w:rPr>
-        <w:t>内业数据整理、绘制地质图</w:t>
-      </w:r>
-      <w:r>
-        <w:rPr>
-          <w:rFonts w:ascii="华文宋体" w:eastAsia="华文宋体" w:hAnsi="华文宋体" w:hint="eastAsia"/>
-        </w:rPr>
-        <w:t>几乎都是需要通过</w:t>
-      </w:r>
-      <w:r>
-        <w:rPr>
-          <w:rFonts w:ascii="华文宋体" w:eastAsia="华文宋体" w:hAnsi="华文宋体" w:hint="eastAsia"/>
-        </w:rPr>
-        <w:t>手工</w:t>
-      </w:r>
-      <w:r>
-        <w:rPr>
-          <w:rFonts w:ascii="华文宋体" w:eastAsia="华文宋体" w:hAnsi="华文宋体" w:hint="eastAsia"/>
-        </w:rPr>
-        <w:t>方式来完成的，数据</w:t>
-      </w:r>
-      <w:r>
-        <w:rPr>
-          <w:rFonts w:ascii="华文宋体" w:eastAsia="华文宋体" w:hAnsi="华文宋体" w:hint="eastAsia"/>
-        </w:rPr>
-        <w:t>采集</w:t>
-      </w:r>
-      <w:r>
-        <w:rPr>
-          <w:rFonts w:ascii="华文宋体" w:eastAsia="华文宋体" w:hAnsi="华文宋体" w:hint="eastAsia"/>
-        </w:rPr>
-        <w:t>方式低效</w:t>
-      </w:r>
-      <w:r>
-        <w:rPr>
-          <w:rFonts w:ascii="华文宋体" w:eastAsia="华文宋体" w:hAnsi="华文宋体" w:hint="eastAsia"/>
-        </w:rPr>
-        <w:t>、数据记录</w:t>
-      </w:r>
-      <w:r>
-        <w:rPr>
-          <w:rFonts w:ascii="华文宋体" w:eastAsia="华文宋体" w:hAnsi="华文宋体" w:hint="eastAsia"/>
-        </w:rPr>
-        <w:t>繁杂</w:t>
-      </w:r>
-      <w:r>
-        <w:rPr>
-          <w:rFonts w:ascii="华文宋体" w:eastAsia="华文宋体" w:hAnsi="华文宋体" w:hint="eastAsia"/>
-        </w:rPr>
-        <w:t>且不规范</w:t>
-      </w:r>
-      <w:r>
-        <w:rPr>
-          <w:rFonts w:ascii="华文宋体" w:eastAsia="华文宋体" w:hAnsi="华文宋体" w:hint="eastAsia"/>
-        </w:rPr>
-        <w:t>，数据整理和</w:t>
-      </w:r>
-      <w:r>
-        <w:rPr>
-          <w:rFonts w:ascii="华文宋体" w:eastAsia="华文宋体" w:hAnsi="华文宋体" w:hint="eastAsia"/>
-        </w:rPr>
-        <w:t>成图</w:t>
-      </w:r>
-      <w:r>
-        <w:rPr>
-          <w:rFonts w:ascii="华文宋体" w:eastAsia="华文宋体" w:hAnsi="华文宋体" w:hint="eastAsia"/>
-        </w:rPr>
-        <w:t>十分不便。</w:t>
-      </w:r>
-      <w:r>
-        <w:rPr>
-          <w:rFonts w:ascii="华文宋体" w:eastAsia="华文宋体" w:hAnsi="华文宋体" w:hint="eastAsia"/>
-        </w:rPr>
-        <w:t>除此之外，还面临着地质图成果单一</w:t>
-      </w:r>
-      <w:r>
-        <w:rPr>
-          <w:rFonts w:ascii="华文宋体" w:eastAsia="华文宋体" w:hAnsi="华文宋体" w:hint="eastAsia"/>
-        </w:rPr>
-        <w:t>、</w:t>
-      </w:r>
-      <w:r>
-        <w:rPr>
-          <w:rFonts w:ascii="华文宋体" w:eastAsia="华文宋体" w:hAnsi="华文宋体" w:hint="eastAsia"/>
-        </w:rPr>
         <w:t>成图周期较长</w:t>
       </w:r>
       <w:r>
         <w:rPr>
           <w:rFonts w:ascii="华文宋体" w:eastAsia="华文宋体" w:hAnsi="华文宋体" w:hint="eastAsia"/>
         </w:rPr>
-        <w:t>、</w:t>
-      </w:r>
-      <w:r>
-        <w:rPr>
-          <w:rFonts w:ascii="华文宋体" w:eastAsia="华文宋体" w:hAnsi="华文宋体" w:hint="eastAsia"/>
-        </w:rPr>
-        <w:t>保存困难、共享不便</w:t>
+        <w:t>、保存困难、共享不便</w:t>
       </w:r>
       <w:r>
         <w:rPr>
@@ -629,19 +446,7 @@
         <w:rPr>
           <w:rFonts w:ascii="华文宋体" w:eastAsia="华文宋体" w:hAnsi="华文宋体" w:hint="eastAsia"/>
         </w:rPr>
-        <w:t>针对以上</w:t>
-      </w:r>
-      <w:r>
-        <w:rPr>
-          <w:rFonts w:ascii="华文宋体" w:eastAsia="华文宋体" w:hAnsi="华文宋体" w:hint="eastAsia"/>
-        </w:rPr>
-        <w:t>野外地质调查填图</w:t>
-      </w:r>
-      <w:r>
-        <w:rPr>
-          <w:rFonts w:ascii="华文宋体" w:eastAsia="华文宋体" w:hAnsi="华文宋体" w:hint="eastAsia"/>
-        </w:rPr>
-        <w:t>中遇到的问题</w:t>
+        <w:t>针对以上野外地质调查填图中遇到的问题</w:t>
       </w:r>
       <w:r>
         <w:rPr>
@@ -783,26 +588,14 @@
         <w:spacing w:afterLines="50" w:after="156"/>
         <w:ind w:firstLineChars="200" w:firstLine="360"/>
         <w:rPr>
-          <w:rFonts w:ascii="华文宋体" w:eastAsia="华文宋体" w:hAnsi="华文宋体" w:hint="eastAsia"/>
-        </w:rPr>
-      </w:pPr>
-      <w:r>
-        <w:rPr>
-          <w:rFonts w:ascii="华文宋体" w:eastAsia="华文宋体" w:hAnsi="华文宋体" w:hint="eastAsia"/>
-        </w:rPr>
-        <w:t>该系统的稳定性是必须要考虑的因素，如果因为野外现场作业中自然和人为因素的干扰导致系统运行崩溃，带来的数据丢失将给整个地质调查工程带来巨大的损失。因此，系统运行的稳定、安全和可靠是</w:t>
-      </w:r>
-      <w:r>
-        <w:rPr>
-          <w:rFonts w:ascii="华文宋体" w:eastAsia="华文宋体" w:hAnsi="华文宋体" w:hint="eastAsia"/>
-        </w:rPr>
-        <w:t>项目开发</w:t>
-      </w:r>
-      <w:r>
-        <w:rPr>
-          <w:rFonts w:ascii="华文宋体" w:eastAsia="华文宋体" w:hAnsi="华文宋体" w:hint="eastAsia"/>
-        </w:rPr>
-        <w:t>中的首要目标。建立快速有效的数据备份机制、崩溃恢复系统、软硬件监视</w:t>
+          <w:rFonts w:ascii="华文宋体" w:eastAsia="华文宋体" w:hAnsi="华文宋体"/>
+        </w:rPr>
+      </w:pPr>
+      <w:r>
+        <w:rPr>
+          <w:rFonts w:ascii="华文宋体" w:eastAsia="华文宋体" w:hAnsi="华文宋体" w:hint="eastAsia"/>
+        </w:rPr>
+        <w:t>该系统的稳定性是必须要考虑的因素，如果因为野外现场作业中自然和人为因素的干扰导致系统运行崩溃，带来的数据丢失将给整个地质调查工程带来巨大的损失。因此，系统运行的稳定、安全和可靠是项目开发中的首要目标。建立快速有效的数据备份机制、崩溃恢复系统、软硬件监视</w:t>
       </w:r>
       <w:r>
         <w:rPr>
@@ -833,7 +626,7 @@
         <w:spacing w:afterLines="50" w:after="156"/>
         <w:ind w:firstLineChars="200" w:firstLine="360"/>
         <w:rPr>
-          <w:rFonts w:ascii="华文宋体" w:eastAsia="华文宋体" w:hAnsi="华文宋体" w:hint="eastAsia"/>
+          <w:rFonts w:ascii="华文宋体" w:eastAsia="华文宋体" w:hAnsi="华文宋体"/>
           <w:sz w:val="21"/>
           <w:szCs w:val="21"/>
         </w:rPr>
@@ -940,9 +733,101 @@
         <w:spacing w:beforeLines="50" w:before="156" w:afterLines="50" w:after="156"/>
         <w:ind w:firstLineChars="200" w:firstLine="360"/>
         <w:rPr>
-          <w:rFonts w:ascii="华文宋体" w:eastAsia="华文宋体" w:hAnsi="华文宋体"/>
-        </w:rPr>
-      </w:pPr>
+          <w:rFonts w:ascii="华文宋体" w:eastAsia="华文宋体" w:hAnsi="华文宋体" w:hint="eastAsia"/>
+        </w:rPr>
+      </w:pPr>
+      <w:r>
+        <w:rPr>
+          <w:rFonts w:ascii="华文宋体" w:eastAsia="华文宋体" w:hAnsi="华文宋体" w:hint="eastAsia"/>
+        </w:rPr>
+        <w:t>因为系统面向地质调查，所以数据需要遥感影像</w:t>
+      </w:r>
+      <w:proofErr w:type="gramStart"/>
+      <w:r>
+        <w:rPr>
+          <w:rFonts w:ascii="华文宋体" w:eastAsia="华文宋体" w:hAnsi="华文宋体" w:hint="eastAsia"/>
+        </w:rPr>
+        <w:t>图或者</w:t>
+      </w:r>
+      <w:proofErr w:type="gramEnd"/>
+      <w:r>
+        <w:rPr>
+          <w:rFonts w:ascii="华文宋体" w:eastAsia="华文宋体" w:hAnsi="华文宋体" w:hint="eastAsia"/>
+        </w:rPr>
+        <w:t>已有地形图作为底图。若选择已有纸质地形图，则需要进行扫描为栅格图像，然后进行矢量化；若选择已有遥感影像图，则可以直接进行矢量化。矢量化开始之前应该仔细研究当地地形，进行合理分层。若选择已有地形图，矢量化结束后最好还需要提取高程点、等高线等</w:t>
+      </w:r>
+      <w:r>
+        <w:rPr>
+          <w:rFonts w:ascii="华文宋体" w:eastAsia="华文宋体" w:hAnsi="华文宋体" w:hint="eastAsia"/>
+        </w:rPr>
+        <w:t>；若选择遥感影像图，则还需要额外的DEM数据。这样</w:t>
+      </w:r>
+      <w:r>
+        <w:rPr>
+          <w:rFonts w:ascii="华文宋体" w:eastAsia="华文宋体" w:hAnsi="华文宋体" w:hint="eastAsia"/>
+        </w:rPr>
+        <w:t>可以</w:t>
+      </w:r>
+      <w:r>
+        <w:rPr>
+          <w:rFonts w:ascii="华文宋体" w:eastAsia="华文宋体" w:hAnsi="华文宋体" w:hint="eastAsia"/>
+        </w:rPr>
+        <w:t>建立区域高程模型叠加到底图上</w:t>
+      </w:r>
+      <w:r>
+        <w:rPr>
+          <w:rFonts w:ascii="华文宋体" w:eastAsia="华文宋体" w:hAnsi="华文宋体" w:hint="eastAsia"/>
+        </w:rPr>
+        <w:t>，</w:t>
+      </w:r>
+      <w:r>
+        <w:rPr>
+          <w:rFonts w:ascii="华文宋体" w:eastAsia="华文宋体" w:hAnsi="华文宋体" w:hint="eastAsia"/>
+        </w:rPr>
+        <w:t>帮助地质调查人员</w:t>
+      </w:r>
+      <w:r>
+        <w:rPr>
+          <w:rFonts w:ascii="华文宋体" w:eastAsia="华文宋体" w:hAnsi="华文宋体" w:hint="eastAsia"/>
+        </w:rPr>
+        <w:t>更好地</w:t>
+      </w:r>
+      <w:r>
+        <w:rPr>
+          <w:rFonts w:ascii="华文宋体" w:eastAsia="华文宋体" w:hAnsi="华文宋体" w:hint="eastAsia"/>
+        </w:rPr>
+        <w:t>了解研究区域</w:t>
+      </w:r>
+      <w:r>
+        <w:rPr>
+          <w:rFonts w:ascii="华文宋体" w:eastAsia="华文宋体" w:hAnsi="华文宋体" w:hint="eastAsia"/>
+        </w:rPr>
+        <w:t>。有关遥感影像图或纸质地形图还需要采用</w:t>
+      </w:r>
+      <w:r>
+        <w:rPr>
+          <w:rFonts w:ascii="华文宋体" w:eastAsia="华文宋体" w:hAnsi="华文宋体" w:hint="eastAsia"/>
+        </w:rPr>
+        <w:t>经纬度坐标</w:t>
+      </w:r>
+      <w:r>
+        <w:rPr>
+          <w:rFonts w:ascii="华文宋体" w:eastAsia="华文宋体" w:hAnsi="华文宋体" w:hint="eastAsia"/>
+        </w:rPr>
+        <w:t>系统</w:t>
+      </w:r>
+      <w:r>
+        <w:rPr>
+          <w:rFonts w:ascii="华文宋体" w:eastAsia="华文宋体" w:hAnsi="华文宋体" w:hint="eastAsia"/>
+        </w:rPr>
+        <w:t>，这样便于地质调查中进行打点测量和记录</w:t>
+      </w:r>
+      <w:r>
+        <w:rPr>
+          <w:rFonts w:ascii="华文宋体" w:eastAsia="华文宋体" w:hAnsi="华文宋体" w:hint="eastAsia"/>
+        </w:rPr>
+        <w:t>。</w:t>
+      </w:r>
     </w:p>
     <w:p>
       <w:pPr>
@@ -958,6 +843,7 @@
           <w:szCs w:val="21"/>
         </w:rPr>
       </w:pPr>
+      <w:proofErr w:type="spellStart"/>
       <w:r>
         <w:rPr>
           <w:rFonts w:hint="eastAsia"/>
@@ -973,6 +859,7 @@
         </w:rPr>
         <w:t>rcObjects</w:t>
       </w:r>
+      <w:proofErr w:type="spellEnd"/>
       <w:r>
         <w:rPr>
           <w:rFonts w:hint="eastAsia"/>
@@ -990,6 +877,51 @@
           <w:rFonts w:ascii="华文宋体" w:eastAsia="华文宋体" w:hAnsi="华文宋体"/>
         </w:rPr>
       </w:pPr>
+      <w:proofErr w:type="spellStart"/>
+      <w:r>
+        <w:rPr>
+          <w:rFonts w:ascii="华文宋体" w:eastAsia="华文宋体" w:hAnsi="华文宋体" w:hint="eastAsia"/>
+        </w:rPr>
+        <w:t>Ar</w:t>
+      </w:r>
+      <w:r>
+        <w:rPr>
+          <w:rFonts w:ascii="华文宋体" w:eastAsia="华文宋体" w:hAnsi="华文宋体"/>
+        </w:rPr>
+        <w:t>cObjects</w:t>
+      </w:r>
+      <w:proofErr w:type="spellEnd"/>
+      <w:r>
+        <w:rPr>
+          <w:rFonts w:ascii="华文宋体" w:eastAsia="华文宋体" w:hAnsi="华文宋体" w:hint="eastAsia"/>
+        </w:rPr>
+        <w:t>是由E</w:t>
+      </w:r>
+      <w:r>
+        <w:rPr>
+          <w:rFonts w:ascii="华文宋体" w:eastAsia="华文宋体" w:hAnsi="华文宋体"/>
+        </w:rPr>
+        <w:t>sri</w:t>
+      </w:r>
+      <w:r>
+        <w:rPr>
+          <w:rFonts w:ascii="华文宋体" w:eastAsia="华文宋体" w:hAnsi="华文宋体" w:hint="eastAsia"/>
+        </w:rPr>
+        <w:t>提供的可重用的通用二次开发组件集，A</w:t>
+      </w:r>
+      <w:r>
+        <w:rPr>
+          <w:rFonts w:ascii="华文宋体" w:eastAsia="华文宋体" w:hAnsi="华文宋体"/>
+        </w:rPr>
+        <w:t>rcGIS</w:t>
+      </w:r>
+      <w:r>
+        <w:rPr>
+          <w:rFonts w:ascii="华文宋体" w:eastAsia="华文宋体" w:hAnsi="华文宋体" w:hint="eastAsia"/>
+        </w:rPr>
+        <w:t>全套软件产品也都是基于</w:t>
+      </w:r>
+      <w:proofErr w:type="spellStart"/>
       <w:r>
         <w:rPr>
           <w:rFonts w:ascii="华文宋体" w:eastAsia="华文宋体" w:hAnsi="华文宋体" w:hint="eastAsia"/>
@@ -998,40 +930,18 @@
       </w:r>
       <w:r>
         <w:rPr>
-          <w:rFonts w:ascii="华文宋体" w:eastAsia="华文宋体" w:hAnsi="华文宋体" w:hint="eastAsia"/>
-        </w:rPr>
-        <w:t>r</w:t>
-      </w:r>
-      <w:r>
-        <w:rPr>
-          <w:rFonts w:ascii="华文宋体" w:eastAsia="华文宋体" w:hAnsi="华文宋体"/>
-        </w:rPr>
-        <w:t>cObjects</w:t>
-      </w:r>
-      <w:r>
-        <w:rPr>
-          <w:rFonts w:ascii="华文宋体" w:eastAsia="华文宋体" w:hAnsi="华文宋体" w:hint="eastAsia"/>
-        </w:rPr>
-        <w:t>是由</w:t>
-      </w:r>
-      <w:r>
-        <w:rPr>
-          <w:rFonts w:ascii="华文宋体" w:eastAsia="华文宋体" w:hAnsi="华文宋体" w:hint="eastAsia"/>
-        </w:rPr>
-        <w:t>E</w:t>
-      </w:r>
-      <w:r>
-        <w:rPr>
-          <w:rFonts w:ascii="华文宋体" w:eastAsia="华文宋体" w:hAnsi="华文宋体"/>
-        </w:rPr>
-        <w:t>sri</w:t>
-      </w:r>
-      <w:r>
-        <w:rPr>
-          <w:rFonts w:ascii="华文宋体" w:eastAsia="华文宋体" w:hAnsi="华文宋体" w:hint="eastAsia"/>
-        </w:rPr>
-        <w:t>提供的可重用的通用二次开发组件集，</w:t>
-      </w:r>
+          <w:rFonts w:ascii="华文宋体" w:eastAsia="华文宋体" w:hAnsi="华文宋体"/>
+        </w:rPr>
+        <w:t>rcObjects</w:t>
+      </w:r>
+      <w:proofErr w:type="spellEnd"/>
+      <w:r>
+        <w:rPr>
+          <w:rFonts w:ascii="华文宋体" w:eastAsia="华文宋体" w:hAnsi="华文宋体" w:hint="eastAsia"/>
+        </w:rPr>
+        <w:t>进行开发的，开发者可以十分方便地利用它进行二次开发自己的GIS应用程序，因此本项目选择基于</w:t>
+      </w:r>
+      <w:proofErr w:type="spellStart"/>
       <w:r>
         <w:rPr>
           <w:rFonts w:ascii="华文宋体" w:eastAsia="华文宋体" w:hAnsi="华文宋体" w:hint="eastAsia"/>
@@ -1042,14 +952,16 @@
         <w:rPr>
           <w:rFonts w:ascii="华文宋体" w:eastAsia="华文宋体" w:hAnsi="华文宋体"/>
         </w:rPr>
-        <w:t>rcGIS</w:t>
-      </w:r>
-      <w:r>
-        <w:rPr>
-          <w:rFonts w:ascii="华文宋体" w:eastAsia="华文宋体" w:hAnsi="华文宋体" w:hint="eastAsia"/>
-        </w:rPr>
-        <w:t>全套软件产品也都是基于</w:t>
-      </w:r>
+        <w:t>rcObjects</w:t>
+      </w:r>
+      <w:proofErr w:type="spellEnd"/>
+      <w:r>
+        <w:rPr>
+          <w:rFonts w:ascii="华文宋体" w:eastAsia="华文宋体" w:hAnsi="华文宋体" w:hint="eastAsia"/>
+        </w:rPr>
+        <w:t>进行项目的开发。项目选择的</w:t>
+      </w:r>
+      <w:proofErr w:type="spellStart"/>
       <w:r>
         <w:rPr>
           <w:rFonts w:ascii="华文宋体" w:eastAsia="华文宋体" w:hAnsi="华文宋体" w:hint="eastAsia"/>
@@ -1062,24 +974,26 @@
         </w:rPr>
         <w:t>rcObjects</w:t>
       </w:r>
-      <w:r>
-        <w:rPr>
-          <w:rFonts w:ascii="华文宋体" w:eastAsia="华文宋体" w:hAnsi="华文宋体" w:hint="eastAsia"/>
-        </w:rPr>
-        <w:t>进行开发的，开发者可以十分方便地利用它进行二次开发自己的</w:t>
-      </w:r>
-      <w:r>
-        <w:rPr>
-          <w:rFonts w:ascii="华文宋体" w:eastAsia="华文宋体" w:hAnsi="华文宋体" w:hint="eastAsia"/>
-        </w:rPr>
-        <w:t>GIS</w:t>
-      </w:r>
-      <w:r>
-        <w:rPr>
-          <w:rFonts w:ascii="华文宋体" w:eastAsia="华文宋体" w:hAnsi="华文宋体" w:hint="eastAsia"/>
-        </w:rPr>
-        <w:t>应用程序，因此本项目选择基于</w:t>
-      </w:r>
+      <w:proofErr w:type="spellEnd"/>
+      <w:r>
+        <w:rPr>
+          <w:rFonts w:ascii="华文宋体" w:eastAsia="华文宋体" w:hAnsi="华文宋体" w:hint="eastAsia"/>
+        </w:rPr>
+        <w:t>的版本为1</w:t>
+      </w:r>
+      <w:r>
+        <w:rPr>
+          <w:rFonts w:ascii="华文宋体" w:eastAsia="华文宋体" w:hAnsi="华文宋体"/>
+        </w:rPr>
+        <w:t>0.2</w:t>
+      </w:r>
+      <w:r>
+        <w:rPr>
+          <w:rFonts w:ascii="华文宋体" w:eastAsia="华文宋体" w:hAnsi="华文宋体" w:hint="eastAsia"/>
+        </w:rPr>
+        <w:t>，</w:t>
+      </w:r>
+      <w:proofErr w:type="spellStart"/>
       <w:r>
         <w:rPr>
           <w:rFonts w:ascii="华文宋体" w:eastAsia="华文宋体" w:hAnsi="华文宋体" w:hint="eastAsia"/>
@@ -1092,12 +1006,56 @@
         </w:rPr>
         <w:t>rcObjects</w:t>
       </w:r>
-      <w:r>
-        <w:rPr>
-          <w:rFonts w:ascii="华文宋体" w:eastAsia="华文宋体" w:hAnsi="华文宋体" w:hint="eastAsia"/>
-        </w:rPr>
-        <w:t>进行项目的开发。项目选择的</w:t>
-      </w:r>
+      <w:proofErr w:type="spellEnd"/>
+      <w:r>
+        <w:rPr>
+          <w:rFonts w:ascii="华文宋体" w:eastAsia="华文宋体" w:hAnsi="华文宋体"/>
+        </w:rPr>
+        <w:t xml:space="preserve"> </w:t>
+      </w:r>
+      <w:r>
+        <w:rPr>
+          <w:rFonts w:ascii="华文宋体" w:eastAsia="华文宋体" w:hAnsi="华文宋体" w:hint="eastAsia"/>
+        </w:rPr>
+        <w:t>SDK支持多种开发语言（包括V</w:t>
+      </w:r>
+      <w:r>
+        <w:rPr>
+          <w:rFonts w:ascii="华文宋体" w:eastAsia="华文宋体" w:hAnsi="华文宋体"/>
+        </w:rPr>
+        <w:t>B.Net, C#, C++, Java）</w:t>
+      </w:r>
+      <w:r>
+        <w:rPr>
+          <w:rFonts w:ascii="华文宋体" w:eastAsia="华文宋体" w:hAnsi="华文宋体" w:hint="eastAsia"/>
+        </w:rPr>
+        <w:t>，本项目选择C</w:t>
+      </w:r>
+      <w:r>
+        <w:rPr>
+          <w:rFonts w:ascii="华文宋体" w:eastAsia="华文宋体" w:hAnsi="华文宋体"/>
+        </w:rPr>
+        <w:t>#</w:t>
+      </w:r>
+      <w:r>
+        <w:rPr>
+          <w:rFonts w:ascii="华文宋体" w:eastAsia="华文宋体" w:hAnsi="华文宋体" w:hint="eastAsia"/>
+        </w:rPr>
+        <w:t>为主要开发语言。由于需要进行C</w:t>
+      </w:r>
+      <w:r>
+        <w:rPr>
+          <w:rFonts w:ascii="华文宋体" w:eastAsia="华文宋体" w:hAnsi="华文宋体"/>
+        </w:rPr>
+        <w:t>#</w:t>
+      </w:r>
+      <w:r>
+        <w:rPr>
+          <w:rFonts w:ascii="华文宋体" w:eastAsia="华文宋体" w:hAnsi="华文宋体" w:hint="eastAsia"/>
+        </w:rPr>
+        <w:t>桌面应用开发，并且根据</w:t>
+      </w:r>
+      <w:proofErr w:type="spellStart"/>
       <w:r>
         <w:rPr>
           <w:rFonts w:ascii="华文宋体" w:eastAsia="华文宋体" w:hAnsi="华文宋体" w:hint="eastAsia"/>
@@ -1110,29 +1068,30 @@
         </w:rPr>
         <w:t>rcObjects</w:t>
       </w:r>
-      <w:r>
-        <w:rPr>
-          <w:rFonts w:ascii="华文宋体" w:eastAsia="华文宋体" w:hAnsi="华文宋体" w:hint="eastAsia"/>
-        </w:rPr>
-        <w:t>的版本为</w:t>
-      </w:r>
-      <w:r>
-        <w:rPr>
-          <w:rFonts w:ascii="华文宋体" w:eastAsia="华文宋体" w:hAnsi="华文宋体" w:hint="eastAsia"/>
-        </w:rPr>
-        <w:t>1</w:t>
-      </w:r>
-      <w:r>
-        <w:rPr>
-          <w:rFonts w:ascii="华文宋体" w:eastAsia="华文宋体" w:hAnsi="华文宋体"/>
-        </w:rPr>
-        <w:t>0.2</w:t>
-      </w:r>
-      <w:r>
-        <w:rPr>
-          <w:rFonts w:ascii="华文宋体" w:eastAsia="华文宋体" w:hAnsi="华文宋体" w:hint="eastAsia"/>
-        </w:rPr>
-        <w:t>，</w:t>
+      <w:proofErr w:type="spellEnd"/>
+      <w:r>
+        <w:rPr>
+          <w:rFonts w:ascii="华文宋体" w:eastAsia="华文宋体" w:hAnsi="华文宋体" w:hint="eastAsia"/>
+        </w:rPr>
+        <w:t>版本要求，选择V</w:t>
+      </w:r>
+      <w:r>
+        <w:rPr>
+          <w:rFonts w:ascii="华文宋体" w:eastAsia="华文宋体" w:hAnsi="华文宋体"/>
+        </w:rPr>
+        <w:t>isualStudio2012</w:t>
+      </w:r>
+      <w:r>
+        <w:rPr>
+          <w:rFonts w:ascii="华文宋体" w:eastAsia="华文宋体" w:hAnsi="华文宋体" w:hint="eastAsia"/>
+        </w:rPr>
+        <w:t>作为IDE。需要依次安装V</w:t>
+      </w:r>
+      <w:r>
+        <w:rPr>
+          <w:rFonts w:ascii="华文宋体" w:eastAsia="华文宋体" w:hAnsi="华文宋体"/>
+        </w:rPr>
+        <w:t xml:space="preserve">isual Studio 2012, </w:t>
       </w:r>
       <w:r>
         <w:rPr>
@@ -1144,157 +1103,21 @@
         <w:rPr>
           <w:rFonts w:ascii="华文宋体" w:eastAsia="华文宋体" w:hAnsi="华文宋体"/>
         </w:rPr>
-        <w:t xml:space="preserve">rcObjects </w:t>
-      </w:r>
-      <w:r>
-        <w:rPr>
-          <w:rFonts w:ascii="华文宋体" w:eastAsia="华文宋体" w:hAnsi="华文宋体" w:hint="eastAsia"/>
-        </w:rPr>
-        <w:t>SDK</w:t>
-      </w:r>
-      <w:r>
-        <w:rPr>
-          <w:rFonts w:ascii="华文宋体" w:eastAsia="华文宋体" w:hAnsi="华文宋体" w:hint="eastAsia"/>
-        </w:rPr>
-        <w:t>支持多种开发语言（包括</w:t>
-      </w:r>
-      <w:r>
-        <w:rPr>
-          <w:rFonts w:ascii="华文宋体" w:eastAsia="华文宋体" w:hAnsi="华文宋体" w:hint="eastAsia"/>
-        </w:rPr>
-        <w:t>V</w:t>
-      </w:r>
-      <w:r>
-        <w:rPr>
-          <w:rFonts w:ascii="华文宋体" w:eastAsia="华文宋体" w:hAnsi="华文宋体"/>
-        </w:rPr>
-        <w:t xml:space="preserve">B.Net, C#, </w:t>
-      </w:r>
-      <w:r>
-        <w:rPr>
-          <w:rFonts w:ascii="华文宋体" w:eastAsia="华文宋体" w:hAnsi="华文宋体"/>
-        </w:rPr>
-        <w:t>C++, Java</w:t>
-      </w:r>
-      <w:r>
-        <w:rPr>
-          <w:rFonts w:ascii="华文宋体" w:eastAsia="华文宋体" w:hAnsi="华文宋体"/>
-        </w:rPr>
-        <w:t>）</w:t>
-      </w:r>
-      <w:r>
-        <w:rPr>
-          <w:rFonts w:ascii="华文宋体" w:eastAsia="华文宋体" w:hAnsi="华文宋体" w:hint="eastAsia"/>
-        </w:rPr>
-        <w:t>，本项目选择</w:t>
-      </w:r>
-      <w:r>
-        <w:rPr>
-          <w:rFonts w:ascii="华文宋体" w:eastAsia="华文宋体" w:hAnsi="华文宋体" w:hint="eastAsia"/>
-        </w:rPr>
-        <w:t>C</w:t>
-      </w:r>
-      <w:r>
-        <w:rPr>
-          <w:rFonts w:ascii="华文宋体" w:eastAsia="华文宋体" w:hAnsi="华文宋体"/>
-        </w:rPr>
-        <w:t>#</w:t>
-      </w:r>
-      <w:r>
-        <w:rPr>
-          <w:rFonts w:ascii="华文宋体" w:eastAsia="华文宋体" w:hAnsi="华文宋体" w:hint="eastAsia"/>
-        </w:rPr>
-        <w:t>为主要开发语言。由于需要进行</w:t>
-      </w:r>
-      <w:r>
-        <w:rPr>
-          <w:rFonts w:ascii="华文宋体" w:eastAsia="华文宋体" w:hAnsi="华文宋体" w:hint="eastAsia"/>
-        </w:rPr>
-        <w:t>C</w:t>
-      </w:r>
-      <w:r>
-        <w:rPr>
-          <w:rFonts w:ascii="华文宋体" w:eastAsia="华文宋体" w:hAnsi="华文宋体"/>
-        </w:rPr>
-        <w:t>#</w:t>
-      </w:r>
-      <w:r>
-        <w:rPr>
-          <w:rFonts w:ascii="华文宋体" w:eastAsia="华文宋体" w:hAnsi="华文宋体" w:hint="eastAsia"/>
-        </w:rPr>
-        <w:t>桌面应用开发，并且根据</w:t>
-      </w:r>
-      <w:r>
-        <w:rPr>
-          <w:rFonts w:ascii="华文宋体" w:eastAsia="华文宋体" w:hAnsi="华文宋体" w:hint="eastAsia"/>
-        </w:rPr>
-        <w:t>A</w:t>
-      </w:r>
-      <w:r>
-        <w:rPr>
-          <w:rFonts w:ascii="华文宋体" w:eastAsia="华文宋体" w:hAnsi="华文宋体"/>
-        </w:rPr>
-        <w:t>rcObjects</w:t>
-      </w:r>
-      <w:r>
-        <w:rPr>
-          <w:rFonts w:ascii="华文宋体" w:eastAsia="华文宋体" w:hAnsi="华文宋体" w:hint="eastAsia"/>
-        </w:rPr>
-        <w:t>版本要求，选择</w:t>
-      </w:r>
-      <w:r>
-        <w:rPr>
-          <w:rFonts w:ascii="华文宋体" w:eastAsia="华文宋体" w:hAnsi="华文宋体" w:hint="eastAsia"/>
-        </w:rPr>
-        <w:t>V</w:t>
-      </w:r>
-      <w:r>
-        <w:rPr>
-          <w:rFonts w:ascii="华文宋体" w:eastAsia="华文宋体" w:hAnsi="华文宋体"/>
-        </w:rPr>
-        <w:t>isualStudio2012</w:t>
-      </w:r>
-      <w:r>
-        <w:rPr>
-          <w:rFonts w:ascii="华文宋体" w:eastAsia="华文宋体" w:hAnsi="华文宋体" w:hint="eastAsia"/>
-        </w:rPr>
-        <w:t>作为</w:t>
-      </w:r>
-      <w:r>
-        <w:rPr>
-          <w:rFonts w:ascii="华文宋体" w:eastAsia="华文宋体" w:hAnsi="华文宋体" w:hint="eastAsia"/>
-        </w:rPr>
-        <w:t>IDE</w:t>
-      </w:r>
-      <w:r>
-        <w:rPr>
-          <w:rFonts w:ascii="华文宋体" w:eastAsia="华文宋体" w:hAnsi="华文宋体" w:hint="eastAsia"/>
-        </w:rPr>
-        <w:t>。需要依次安装</w:t>
-      </w:r>
-      <w:r>
-        <w:rPr>
-          <w:rFonts w:ascii="华文宋体" w:eastAsia="华文宋体" w:hAnsi="华文宋体" w:hint="eastAsia"/>
-        </w:rPr>
-        <w:t>V</w:t>
-      </w:r>
-      <w:r>
-        <w:rPr>
-          <w:rFonts w:ascii="华文宋体" w:eastAsia="华文宋体" w:hAnsi="华文宋体"/>
-        </w:rPr>
-        <w:t xml:space="preserve">isual Studio 2012, </w:t>
-      </w:r>
-      <w:r>
-        <w:rPr>
-          <w:rFonts w:ascii="华文宋体" w:eastAsia="华文宋体" w:hAnsi="华文宋体" w:hint="eastAsia"/>
-        </w:rPr>
-        <w:t>A</w:t>
-      </w:r>
-      <w:r>
-        <w:rPr>
-          <w:rFonts w:ascii="华文宋体" w:eastAsia="华文宋体" w:hAnsi="华文宋体"/>
-        </w:rPr>
-        <w:t>rcGIS10.2, ArcEngine10.2, ArcObjects SDK for Microsoft .NET Framework 10.2</w:t>
+        <w:t xml:space="preserve">rcGIS10.2, ArcEngine10.2, </w:t>
+      </w:r>
+      <w:proofErr w:type="spellStart"/>
+      <w:r>
+        <w:rPr>
+          <w:rFonts w:ascii="华文宋体" w:eastAsia="华文宋体" w:hAnsi="华文宋体"/>
+        </w:rPr>
+        <w:t>ArcObjects</w:t>
+      </w:r>
+      <w:proofErr w:type="spellEnd"/>
+      <w:r>
+        <w:rPr>
+          <w:rFonts w:ascii="华文宋体" w:eastAsia="华文宋体" w:hAnsi="华文宋体"/>
+        </w:rPr>
+        <w:t xml:space="preserve"> SDK for Microsoft .NET Framework 10.2</w:t>
       </w:r>
       <w:r>
         <w:rPr>
@@ -1316,13 +1139,7 @@
         <w:rPr>
           <w:rFonts w:ascii="华文宋体" w:eastAsia="华文宋体" w:hAnsi="华文宋体" w:hint="eastAsia"/>
         </w:rPr>
-        <w:t>开发环境搭建好之后，打开</w:t>
-      </w:r>
-      <w:r>
-        <w:rPr>
-          <w:rFonts w:ascii="华文宋体" w:eastAsia="华文宋体" w:hAnsi="华文宋体" w:hint="eastAsia"/>
-        </w:rPr>
-        <w:t>V</w:t>
+        <w:t>开发环境搭建好之后，打开V</w:t>
       </w:r>
       <w:r>
         <w:rPr>
@@ -1334,13 +1151,7 @@
         <w:rPr>
           <w:rFonts w:ascii="华文宋体" w:eastAsia="华文宋体" w:hAnsi="华文宋体" w:hint="eastAsia"/>
         </w:rPr>
-        <w:t>新建</w:t>
-      </w:r>
-      <w:r>
-        <w:rPr>
-          <w:rFonts w:ascii="华文宋体" w:eastAsia="华文宋体" w:hAnsi="华文宋体" w:hint="eastAsia"/>
-        </w:rPr>
-        <w:t>.</w:t>
+        <w:t>新建.</w:t>
       </w:r>
       <w:r>
         <w:rPr>
@@ -1384,24 +1195,49 @@
         </w:rPr>
         <w:t>，包括</w:t>
       </w:r>
-      <w:r>
-        <w:rPr>
-          <w:rFonts w:ascii="华文宋体" w:eastAsia="华文宋体" w:hAnsi="华文宋体"/>
-        </w:rPr>
-        <w:t>Ma</w:t>
-      </w:r>
-      <w:r>
-        <w:rPr>
-          <w:rFonts w:ascii="华文宋体" w:eastAsia="华文宋体" w:hAnsi="华文宋体"/>
-        </w:rPr>
-        <w:t>pControl, PageLayoutControl, TOCControl</w:t>
-      </w:r>
+      <w:proofErr w:type="spellStart"/>
+      <w:r>
+        <w:rPr>
+          <w:rFonts w:ascii="华文宋体" w:eastAsia="华文宋体" w:hAnsi="华文宋体"/>
+        </w:rPr>
+        <w:t>MapControl</w:t>
+      </w:r>
+      <w:proofErr w:type="spellEnd"/>
+      <w:r>
+        <w:rPr>
+          <w:rFonts w:ascii="华文宋体" w:eastAsia="华文宋体" w:hAnsi="华文宋体"/>
+        </w:rPr>
+        <w:t xml:space="preserve">, </w:t>
+      </w:r>
+      <w:proofErr w:type="spellStart"/>
+      <w:r>
+        <w:rPr>
+          <w:rFonts w:ascii="华文宋体" w:eastAsia="华文宋体" w:hAnsi="华文宋体"/>
+        </w:rPr>
+        <w:t>PageLayoutControl</w:t>
+      </w:r>
+      <w:proofErr w:type="spellEnd"/>
+      <w:r>
+        <w:rPr>
+          <w:rFonts w:ascii="华文宋体" w:eastAsia="华文宋体" w:hAnsi="华文宋体"/>
+        </w:rPr>
+        <w:t xml:space="preserve">, </w:t>
+      </w:r>
+      <w:proofErr w:type="spellStart"/>
+      <w:r>
+        <w:rPr>
+          <w:rFonts w:ascii="华文宋体" w:eastAsia="华文宋体" w:hAnsi="华文宋体"/>
+        </w:rPr>
+        <w:t>TOCControl</w:t>
+      </w:r>
+      <w:proofErr w:type="spellEnd"/>
       <w:r>
         <w:rPr>
           <w:rFonts w:ascii="华文宋体" w:eastAsia="华文宋体" w:hAnsi="华文宋体" w:hint="eastAsia"/>
         </w:rPr>
         <w:t>等控件，可以通过拖动这些控件到程序界面并编写相应的代码就可以实现</w:t>
       </w:r>
+      <w:proofErr w:type="spellStart"/>
       <w:r>
         <w:rPr>
           <w:rFonts w:ascii="华文宋体" w:eastAsia="华文宋体" w:hAnsi="华文宋体" w:hint="eastAsia"/>
@@ -1414,6 +1250,7 @@
         </w:rPr>
         <w:t>rcObjects</w:t>
       </w:r>
+      <w:proofErr w:type="spellEnd"/>
       <w:r>
         <w:rPr>
           <w:rFonts w:ascii="华文宋体" w:eastAsia="华文宋体" w:hAnsi="华文宋体" w:hint="eastAsia"/>
@@ -1446,26 +1283,545 @@
     </w:p>
     <w:p>
       <w:pPr>
+        <w:spacing w:beforeLines="50" w:before="156" w:afterLines="100" w:after="312"/>
+        <w:rPr>
+          <w:rFonts w:ascii="华文宋体" w:eastAsia="华文宋体" w:hAnsi="华文宋体"/>
+        </w:rPr>
+      </w:pPr>
+      <w:r>
+        <w:rPr>
+          <w:rFonts w:ascii="华文宋体" w:eastAsia="华文宋体" w:hAnsi="华文宋体"/>
+        </w:rPr>
+        <w:t xml:space="preserve">3.1 </w:t>
+      </w:r>
+      <w:r>
+        <w:rPr>
+          <w:rFonts w:ascii="华文宋体" w:eastAsia="华文宋体" w:hAnsi="华文宋体" w:hint="eastAsia"/>
+        </w:rPr>
+        <w:t>系统需求分析</w:t>
+      </w:r>
+    </w:p>
+    <w:p>
+      <w:pPr>
         <w:spacing w:beforeLines="50" w:before="156" w:afterLines="50" w:after="156"/>
         <w:ind w:firstLineChars="200" w:firstLine="360"/>
         <w:rPr>
-          <w:sz w:val="21"/>
-          <w:szCs w:val="21"/>
-        </w:rPr>
-      </w:pPr>
-      <w:r>
-        <w:rPr>
-          <w:rFonts w:ascii="华文宋体" w:eastAsia="华文宋体" w:hAnsi="华文宋体" w:hint="eastAsia"/>
-        </w:rPr>
-        <w:t>系统需求调查：</w:t>
-      </w:r>
-      <w:r>
-        <w:rPr>
-          <w:sz w:val="21"/>
-          <w:szCs w:val="21"/>
+          <w:rFonts w:ascii="华文宋体" w:eastAsia="华文宋体" w:hAnsi="华文宋体"/>
+        </w:rPr>
+      </w:pPr>
+      <w:r>
+        <w:rPr>
+          <w:rFonts w:ascii="华文宋体" w:eastAsia="华文宋体" w:hAnsi="华文宋体" w:hint="eastAsia"/>
+        </w:rPr>
+        <w:t>区域地质调查填图辅助系统主要面向地质调查工作人员进行野外地质填图实习，</w:t>
+      </w:r>
+      <w:r>
+        <w:rPr>
+          <w:rFonts w:ascii="华文宋体" w:eastAsia="华文宋体" w:hAnsi="华文宋体" w:hint="eastAsia"/>
+        </w:rPr>
+        <w:t>实现从地质属性数据的采集到计算机辅助制图</w:t>
+      </w:r>
+      <w:r>
+        <w:rPr>
+          <w:rFonts w:ascii="华文宋体" w:eastAsia="华文宋体" w:hAnsi="华文宋体" w:hint="eastAsia"/>
+        </w:rPr>
+        <w:t>全流程</w:t>
+      </w:r>
+      <w:r>
+        <w:rPr>
+          <w:rFonts w:ascii="华文宋体" w:eastAsia="华文宋体" w:hAnsi="华文宋体" w:hint="eastAsia"/>
+        </w:rPr>
+        <w:t>的数字化。</w:t>
+      </w:r>
+      <w:r>
+        <w:rPr>
+          <w:rFonts w:ascii="华文宋体" w:eastAsia="华文宋体" w:hAnsi="华文宋体" w:hint="eastAsia"/>
+        </w:rPr>
+        <w:t>系统</w:t>
+      </w:r>
+      <w:r>
+        <w:rPr>
+          <w:rFonts w:ascii="华文宋体" w:eastAsia="华文宋体" w:hAnsi="华文宋体" w:hint="eastAsia"/>
+        </w:rPr>
+        <w:t>需求分</w:t>
+      </w:r>
+      <w:r>
+        <w:rPr>
+          <w:rFonts w:ascii="华文宋体" w:eastAsia="华文宋体" w:hAnsi="华文宋体" w:hint="eastAsia"/>
+        </w:rPr>
+        <w:t>为</w:t>
+      </w:r>
+      <w:r>
+        <w:rPr>
+          <w:rFonts w:ascii="华文宋体" w:eastAsia="华文宋体" w:hAnsi="华文宋体" w:hint="eastAsia"/>
+        </w:rPr>
+        <w:t>以下</w:t>
+      </w:r>
+      <w:r>
+        <w:rPr>
+          <w:rFonts w:ascii="华文宋体" w:eastAsia="华文宋体" w:hAnsi="华文宋体" w:hint="eastAsia"/>
+        </w:rPr>
+        <w:t>几个方面：</w:t>
+      </w:r>
+    </w:p>
+    <w:p>
+      <w:pPr>
+        <w:spacing w:beforeLines="50" w:before="156" w:afterLines="50" w:after="156"/>
+        <w:ind w:firstLineChars="200" w:firstLine="360"/>
+        <w:rPr>
+          <w:rFonts w:ascii="华文宋体" w:eastAsia="华文宋体" w:hAnsi="华文宋体"/>
+        </w:rPr>
+      </w:pPr>
+      <w:r>
+        <w:rPr>
+          <w:rFonts w:ascii="华文宋体" w:eastAsia="华文宋体" w:hAnsi="华文宋体" w:hint="eastAsia"/>
+        </w:rPr>
+        <w:t>①</w:t>
+      </w:r>
+      <w:r>
+        <w:rPr>
+          <w:rFonts w:ascii="华文宋体" w:eastAsia="华文宋体" w:hAnsi="华文宋体"/>
         </w:rPr>
         <w:t xml:space="preserve"> </w:t>
       </w:r>
+      <w:r>
+        <w:rPr>
+          <w:rFonts w:ascii="华文宋体" w:eastAsia="华文宋体" w:hAnsi="华文宋体" w:hint="eastAsia"/>
+        </w:rPr>
+        <w:t>野外数据的采集和数字化输入：</w:t>
+      </w:r>
+      <w:r>
+        <w:rPr>
+          <w:rFonts w:ascii="华文宋体" w:eastAsia="华文宋体" w:hAnsi="华文宋体" w:hint="eastAsia"/>
+        </w:rPr>
+        <w:t>区域地质填图的主要数据来自于野外调查采集一手地质资料</w:t>
+      </w:r>
+      <w:r>
+        <w:rPr>
+          <w:rFonts w:ascii="华文宋体" w:eastAsia="华文宋体" w:hAnsi="华文宋体" w:hint="eastAsia"/>
+        </w:rPr>
+        <w:t>，科学有效地采集数据是系统的主要功能；</w:t>
+      </w:r>
+    </w:p>
+    <w:p>
+      <w:pPr>
+        <w:spacing w:beforeLines="50" w:before="156" w:afterLines="50" w:after="156"/>
+        <w:ind w:firstLineChars="200" w:firstLine="360"/>
+        <w:rPr>
+          <w:rFonts w:ascii="华文宋体" w:eastAsia="华文宋体" w:hAnsi="华文宋体"/>
+        </w:rPr>
+      </w:pPr>
+      <w:r>
+        <w:rPr>
+          <w:rFonts w:ascii="华文宋体" w:eastAsia="华文宋体" w:hAnsi="华文宋体" w:hint="eastAsia"/>
+        </w:rPr>
+        <w:t>② 对</w:t>
+      </w:r>
+      <w:r>
+        <w:rPr>
+          <w:rFonts w:ascii="华文宋体" w:eastAsia="华文宋体" w:hAnsi="华文宋体"/>
+        </w:rPr>
+        <w:t>3S</w:t>
+      </w:r>
+      <w:r>
+        <w:rPr>
+          <w:rFonts w:ascii="华文宋体" w:eastAsia="华文宋体" w:hAnsi="华文宋体" w:hint="eastAsia"/>
+        </w:rPr>
+        <w:t>技术的集成：系统本身是地理信息系统(</w:t>
+      </w:r>
+      <w:r>
+        <w:rPr>
+          <w:rFonts w:ascii="华文宋体" w:eastAsia="华文宋体" w:hAnsi="华文宋体"/>
+        </w:rPr>
+        <w:t>GIS)</w:t>
+      </w:r>
+      <w:r>
+        <w:rPr>
+          <w:rFonts w:ascii="华文宋体" w:eastAsia="华文宋体" w:hAnsi="华文宋体" w:hint="eastAsia"/>
+        </w:rPr>
+        <w:t>的应用，支持遥感(</w:t>
+      </w:r>
+      <w:r>
+        <w:rPr>
+          <w:rFonts w:ascii="华文宋体" w:eastAsia="华文宋体" w:hAnsi="华文宋体"/>
+        </w:rPr>
+        <w:t>RS)</w:t>
+      </w:r>
+      <w:r>
+        <w:rPr>
+          <w:rFonts w:ascii="华文宋体" w:eastAsia="华文宋体" w:hAnsi="华文宋体" w:hint="eastAsia"/>
+        </w:rPr>
+        <w:t>图像辅助判读进行地形图绘制，同时</w:t>
+      </w:r>
+      <w:r>
+        <w:rPr>
+          <w:rFonts w:ascii="华文宋体" w:eastAsia="华文宋体" w:hAnsi="华文宋体" w:hint="eastAsia"/>
+        </w:rPr>
+        <w:t>野外打点记录数据也需要通过GPS进行系统定位；</w:t>
+      </w:r>
+    </w:p>
+    <w:p>
+      <w:pPr>
+        <w:spacing w:beforeLines="50" w:before="156" w:afterLines="50" w:after="156"/>
+        <w:ind w:firstLineChars="200" w:firstLine="360"/>
+        <w:rPr>
+          <w:rFonts w:ascii="华文宋体" w:eastAsia="华文宋体" w:hAnsi="华文宋体"/>
+        </w:rPr>
+      </w:pPr>
+      <w:r>
+        <w:rPr>
+          <w:rFonts w:ascii="华文宋体" w:eastAsia="华文宋体" w:hAnsi="华文宋体" w:hint="eastAsia"/>
+        </w:rPr>
+        <w:t>③ 数字地形图</w:t>
+      </w:r>
+      <w:r>
+        <w:rPr>
+          <w:rFonts w:ascii="华文宋体" w:eastAsia="华文宋体" w:hAnsi="华文宋体" w:hint="eastAsia"/>
+        </w:rPr>
+        <w:t>的编辑、空间分析与</w:t>
+      </w:r>
+      <w:r>
+        <w:rPr>
+          <w:rFonts w:ascii="华文宋体" w:eastAsia="华文宋体" w:hAnsi="华文宋体" w:hint="eastAsia"/>
+        </w:rPr>
+        <w:t>输出：野外采集数据后，需要进行地质界线、断层、褶皱等地质对象的数字化构建，从而实现地质图绘制。系统应支持地图显示、放大、缩小、漫游</w:t>
+      </w:r>
+      <w:proofErr w:type="gramStart"/>
+      <w:r>
+        <w:rPr>
+          <w:rFonts w:ascii="华文宋体" w:eastAsia="华文宋体" w:hAnsi="华文宋体" w:hint="eastAsia"/>
+        </w:rPr>
+        <w:t>以及图查属性</w:t>
+      </w:r>
+      <w:proofErr w:type="gramEnd"/>
+      <w:r>
+        <w:rPr>
+          <w:rFonts w:ascii="华文宋体" w:eastAsia="华文宋体" w:hAnsi="华文宋体" w:hint="eastAsia"/>
+        </w:rPr>
+        <w:t>、属性查图、自定义查询等功能，具有简单的空间分析能力，包括距离量算、方位角测量和面积量算等功能</w:t>
+      </w:r>
+      <w:r>
+        <w:rPr>
+          <w:rFonts w:ascii="华文宋体" w:eastAsia="华文宋体" w:hAnsi="华文宋体" w:hint="eastAsia"/>
+        </w:rPr>
+        <w:t>。</w:t>
+      </w:r>
+      <w:r>
+        <w:rPr>
+          <w:rFonts w:ascii="华文宋体" w:eastAsia="华文宋体" w:hAnsi="华文宋体" w:hint="eastAsia"/>
+        </w:rPr>
+        <w:t>并</w:t>
+      </w:r>
+      <w:r>
+        <w:rPr>
+          <w:rFonts w:ascii="华文宋体" w:eastAsia="华文宋体" w:hAnsi="华文宋体" w:hint="eastAsia"/>
+        </w:rPr>
+        <w:t>支持</w:t>
+      </w:r>
+      <w:r>
+        <w:rPr>
+          <w:rFonts w:ascii="华文宋体" w:eastAsia="华文宋体" w:hAnsi="华文宋体" w:hint="eastAsia"/>
+        </w:rPr>
+        <w:t>以数字化形式打印输出成果</w:t>
+      </w:r>
+      <w:r>
+        <w:rPr>
+          <w:rFonts w:ascii="华文宋体" w:eastAsia="华文宋体" w:hAnsi="华文宋体" w:hint="eastAsia"/>
+        </w:rPr>
+        <w:t>，以方便数据成果的交流和共享；</w:t>
+      </w:r>
+    </w:p>
+    <w:p>
+      <w:pPr>
+        <w:spacing w:beforeLines="50" w:before="156" w:afterLines="50" w:after="156"/>
+        <w:ind w:firstLineChars="200" w:firstLine="360"/>
+        <w:rPr>
+          <w:rFonts w:ascii="华文宋体" w:eastAsia="华文宋体" w:hAnsi="华文宋体"/>
+        </w:rPr>
+      </w:pPr>
+      <w:r>
+        <w:rPr>
+          <w:rFonts w:ascii="华文宋体" w:eastAsia="华文宋体" w:hAnsi="华文宋体" w:hint="eastAsia"/>
+        </w:rPr>
+        <w:t>④ 向导和帮助：系统设计应考虑使用对象的接受能力，提供较为完备的向导和帮助系统；</w:t>
+      </w:r>
+    </w:p>
+    <w:p>
+      <w:pPr>
+        <w:spacing w:beforeLines="50" w:before="156" w:afterLines="50" w:after="156"/>
+        <w:ind w:firstLineChars="200" w:firstLine="360"/>
+        <w:rPr>
+          <w:rFonts w:ascii="华文宋体" w:eastAsia="华文宋体" w:hAnsi="华文宋体"/>
+        </w:rPr>
+      </w:pPr>
+      <w:r>
+        <w:rPr>
+          <w:rFonts w:ascii="华文宋体" w:eastAsia="华文宋体" w:hAnsi="华文宋体" w:hint="eastAsia"/>
+        </w:rPr>
+        <w:t>⑤ 系统的安全稳定性：本系统最主要应用场景是野外作业，易受较多的影响因素，系统应该着重保证其输入数据的安全和稳定</w:t>
+      </w:r>
+      <w:r>
+        <w:rPr>
+          <w:rFonts w:ascii="华文宋体" w:eastAsia="华文宋体" w:hAnsi="华文宋体" w:hint="eastAsia"/>
+        </w:rPr>
+        <w:t>性。</w:t>
+      </w:r>
+    </w:p>
+    <w:p>
+      <w:pPr>
+        <w:spacing w:beforeLines="100" w:before="312" w:afterLines="100" w:after="312"/>
+        <w:rPr>
+          <w:rFonts w:ascii="华文宋体" w:eastAsia="华文宋体" w:hAnsi="华文宋体"/>
+        </w:rPr>
+      </w:pPr>
+      <w:r>
+        <w:rPr>
+          <w:rFonts w:ascii="华文宋体" w:eastAsia="华文宋体" w:hAnsi="华文宋体"/>
+        </w:rPr>
+        <w:t xml:space="preserve">3.2 </w:t>
+      </w:r>
+      <w:r>
+        <w:rPr>
+          <w:rFonts w:ascii="华文宋体" w:eastAsia="华文宋体" w:hAnsi="华文宋体" w:hint="eastAsia"/>
+        </w:rPr>
+        <w:t>系统可行性分析</w:t>
+      </w:r>
+    </w:p>
+    <w:p>
+      <w:pPr>
+        <w:spacing w:beforeLines="50" w:before="156" w:afterLines="50" w:after="156"/>
+        <w:ind w:firstLineChars="200" w:firstLine="360"/>
+        <w:rPr>
+          <w:rFonts w:ascii="华文宋体" w:eastAsia="华文宋体" w:hAnsi="华文宋体" w:hint="eastAsia"/>
+        </w:rPr>
+      </w:pPr>
+      <w:r>
+        <w:rPr>
+          <w:rFonts w:ascii="华文宋体" w:eastAsia="华文宋体" w:hAnsi="华文宋体" w:hint="eastAsia"/>
+        </w:rPr>
+        <w:lastRenderedPageBreak/>
+        <w:t>从理论上讲，凡是具有空间特征的信息都可以使用地理信息系统来进行管理。本项目</w:t>
+      </w:r>
+      <w:r>
+        <w:rPr>
+          <w:rFonts w:ascii="华文宋体" w:eastAsia="华文宋体" w:hAnsi="华文宋体" w:hint="eastAsia"/>
+        </w:rPr>
+        <w:t>主要功能是野外数据的采集和存储以及地质图成果的输出，是完全可以通过G</w:t>
+      </w:r>
+      <w:r>
+        <w:rPr>
+          <w:rFonts w:ascii="华文宋体" w:eastAsia="华文宋体" w:hAnsi="华文宋体"/>
+        </w:rPr>
+        <w:t>IS</w:t>
+      </w:r>
+      <w:r>
+        <w:rPr>
+          <w:rFonts w:ascii="华文宋体" w:eastAsia="华文宋体" w:hAnsi="华文宋体" w:hint="eastAsia"/>
+        </w:rPr>
+        <w:t>的二次开发来实现的。从软硬件方面，目前已经</w:t>
+      </w:r>
+      <w:r>
+        <w:rPr>
+          <w:rFonts w:ascii="华文宋体" w:eastAsia="华文宋体" w:hAnsi="华文宋体" w:hint="eastAsia"/>
+        </w:rPr>
+        <w:t>在个人笔记本上</w:t>
+      </w:r>
+      <w:r>
+        <w:rPr>
+          <w:rFonts w:ascii="华文宋体" w:eastAsia="华文宋体" w:hAnsi="华文宋体" w:hint="eastAsia"/>
+        </w:rPr>
+        <w:t>搭建好</w:t>
+      </w:r>
+      <w:proofErr w:type="spellStart"/>
+      <w:r>
+        <w:rPr>
+          <w:rFonts w:ascii="华文宋体" w:eastAsia="华文宋体" w:hAnsi="华文宋体"/>
+        </w:rPr>
+        <w:t>ArcObjects</w:t>
+      </w:r>
+      <w:proofErr w:type="spellEnd"/>
+      <w:r>
+        <w:rPr>
+          <w:rFonts w:ascii="华文宋体" w:eastAsia="华文宋体" w:hAnsi="华文宋体" w:hint="eastAsia"/>
+        </w:rPr>
+        <w:t>开发环境，W</w:t>
+      </w:r>
+      <w:r>
+        <w:rPr>
+          <w:rFonts w:ascii="华文宋体" w:eastAsia="华文宋体" w:hAnsi="华文宋体"/>
+        </w:rPr>
+        <w:t>indows10</w:t>
+      </w:r>
+      <w:r>
+        <w:rPr>
+          <w:rFonts w:ascii="华文宋体" w:eastAsia="华文宋体" w:hAnsi="华文宋体" w:hint="eastAsia"/>
+        </w:rPr>
+        <w:t>操作系统，</w:t>
+      </w:r>
+      <w:proofErr w:type="spellStart"/>
+      <w:r>
+        <w:rPr>
+          <w:rFonts w:ascii="华文宋体" w:eastAsia="华文宋体" w:hAnsi="华文宋体" w:hint="eastAsia"/>
+        </w:rPr>
+        <w:t>V</w:t>
+      </w:r>
+      <w:r>
+        <w:rPr>
+          <w:rFonts w:ascii="华文宋体" w:eastAsia="华文宋体" w:hAnsi="华文宋体"/>
+        </w:rPr>
+        <w:t>isualStudio</w:t>
+      </w:r>
+      <w:proofErr w:type="spellEnd"/>
+      <w:r>
+        <w:rPr>
+          <w:rFonts w:ascii="华文宋体" w:eastAsia="华文宋体" w:hAnsi="华文宋体" w:hint="eastAsia"/>
+        </w:rPr>
+        <w:t>集成开发平台等工具也已具备</w:t>
+      </w:r>
+      <w:r>
+        <w:rPr>
+          <w:rFonts w:ascii="华文宋体" w:eastAsia="华文宋体" w:hAnsi="华文宋体" w:hint="eastAsia"/>
+        </w:rPr>
+        <w:t>。</w:t>
+      </w:r>
+    </w:p>
+    <w:p>
+      <w:pPr>
+        <w:spacing w:beforeLines="100" w:before="312" w:afterLines="100" w:after="312"/>
+        <w:rPr>
+          <w:rFonts w:ascii="华文宋体" w:eastAsia="华文宋体" w:hAnsi="华文宋体"/>
+        </w:rPr>
+      </w:pPr>
+      <w:r>
+        <w:rPr>
+          <w:rFonts w:ascii="华文宋体" w:eastAsia="华文宋体" w:hAnsi="华文宋体" w:hint="eastAsia"/>
+        </w:rPr>
+        <w:t>3</w:t>
+      </w:r>
+      <w:r>
+        <w:rPr>
+          <w:rFonts w:ascii="华文宋体" w:eastAsia="华文宋体" w:hAnsi="华文宋体"/>
+        </w:rPr>
+        <w:t>.</w:t>
+      </w:r>
+      <w:r>
+        <w:rPr>
+          <w:rFonts w:ascii="华文宋体" w:eastAsia="华文宋体" w:hAnsi="华文宋体"/>
+        </w:rPr>
+        <w:t>3</w:t>
+      </w:r>
+      <w:r>
+        <w:rPr>
+          <w:rFonts w:ascii="华文宋体" w:eastAsia="华文宋体" w:hAnsi="华文宋体"/>
+        </w:rPr>
+        <w:t xml:space="preserve"> </w:t>
+      </w:r>
+      <w:r>
+        <w:rPr>
+          <w:rFonts w:ascii="华文宋体" w:eastAsia="华文宋体" w:hAnsi="华文宋体" w:hint="eastAsia"/>
+        </w:rPr>
+        <w:t>系统总体设计</w:t>
+      </w:r>
+    </w:p>
+    <w:p>
+      <w:pPr>
+        <w:spacing w:beforeLines="50" w:before="156" w:afterLines="50" w:after="156"/>
+        <w:rPr>
+          <w:rFonts w:ascii="华文宋体" w:eastAsia="华文宋体" w:hAnsi="华文宋体" w:hint="eastAsia"/>
+        </w:rPr>
+      </w:pPr>
+    </w:p>
+    <w:p>
+      <w:pPr>
+        <w:spacing w:beforeLines="100" w:before="312" w:afterLines="100" w:after="312"/>
+        <w:rPr>
+          <w:rFonts w:ascii="华文宋体" w:eastAsia="华文宋体" w:hAnsi="华文宋体"/>
+        </w:rPr>
+      </w:pPr>
+      <w:r>
+        <w:rPr>
+          <w:rFonts w:ascii="华文宋体" w:eastAsia="华文宋体" w:hAnsi="华文宋体" w:hint="eastAsia"/>
+        </w:rPr>
+        <w:t>3</w:t>
+      </w:r>
+      <w:r>
+        <w:rPr>
+          <w:rFonts w:ascii="华文宋体" w:eastAsia="华文宋体" w:hAnsi="华文宋体"/>
+        </w:rPr>
+        <w:t>.</w:t>
+      </w:r>
+      <w:r>
+        <w:rPr>
+          <w:rFonts w:ascii="华文宋体" w:eastAsia="华文宋体" w:hAnsi="华文宋体"/>
+        </w:rPr>
+        <w:t>4</w:t>
+      </w:r>
+      <w:r>
+        <w:rPr>
+          <w:rFonts w:ascii="华文宋体" w:eastAsia="华文宋体" w:hAnsi="华文宋体"/>
+        </w:rPr>
+        <w:t xml:space="preserve"> </w:t>
+      </w:r>
+      <w:r>
+        <w:rPr>
+          <w:rFonts w:ascii="华文宋体" w:eastAsia="华文宋体" w:hAnsi="华文宋体" w:hint="eastAsia"/>
+        </w:rPr>
+        <w:t>系统详细设计</w:t>
+      </w:r>
+    </w:p>
+    <w:p>
+      <w:pPr>
+        <w:spacing w:beforeLines="50" w:before="156" w:afterLines="50" w:after="156"/>
+        <w:rPr>
+          <w:rFonts w:ascii="华文宋体" w:eastAsia="华文宋体" w:hAnsi="华文宋体" w:hint="eastAsia"/>
+        </w:rPr>
+      </w:pPr>
+    </w:p>
+    <w:p>
+      <w:pPr>
+        <w:spacing w:beforeLines="100" w:before="312" w:afterLines="100" w:after="312"/>
+        <w:rPr>
+          <w:rFonts w:ascii="华文宋体" w:eastAsia="华文宋体" w:hAnsi="华文宋体"/>
+        </w:rPr>
+      </w:pPr>
+      <w:r>
+        <w:rPr>
+          <w:rFonts w:ascii="华文宋体" w:eastAsia="华文宋体" w:hAnsi="华文宋体" w:hint="eastAsia"/>
+        </w:rPr>
+        <w:t>3</w:t>
+      </w:r>
+      <w:r>
+        <w:rPr>
+          <w:rFonts w:ascii="华文宋体" w:eastAsia="华文宋体" w:hAnsi="华文宋体"/>
+        </w:rPr>
+        <w:t>.</w:t>
+      </w:r>
+      <w:r>
+        <w:rPr>
+          <w:rFonts w:ascii="华文宋体" w:eastAsia="华文宋体" w:hAnsi="华文宋体"/>
+        </w:rPr>
+        <w:t>5</w:t>
+      </w:r>
+      <w:r>
+        <w:rPr>
+          <w:rFonts w:ascii="华文宋体" w:eastAsia="华文宋体" w:hAnsi="华文宋体"/>
+        </w:rPr>
+        <w:t xml:space="preserve"> </w:t>
+      </w:r>
+      <w:r>
+        <w:rPr>
+          <w:rFonts w:ascii="华文宋体" w:eastAsia="华文宋体" w:hAnsi="华文宋体" w:hint="eastAsia"/>
+        </w:rPr>
+        <w:t>系统实现和测试</w:t>
+      </w:r>
+    </w:p>
+    <w:p>
+      <w:pPr>
+        <w:spacing w:beforeLines="50" w:before="156" w:afterLines="50" w:after="156"/>
+        <w:rPr>
+          <w:rFonts w:ascii="华文宋体" w:eastAsia="华文宋体" w:hAnsi="华文宋体" w:hint="eastAsia"/>
+        </w:rPr>
+      </w:pPr>
     </w:p>
     <w:p>
       <w:pPr>
@@ -2810,10 +3166,22 @@
 </s:customData>
 </file>
 
+<file path=customXml/item2.xml><?xml version="1.0" encoding="utf-8"?>
+<b:Sources xmlns:b="http://schemas.openxmlformats.org/officeDocument/2006/bibliography" xmlns="http://schemas.openxmlformats.org/officeDocument/2006/bibliography" SelectedStyle="\APASixthEditionOfficeOnline.xsl" StyleName="APA" Version="6"/>
+</file>
+
 <file path=customXml/itemProps1.xml><?xml version="1.0" encoding="utf-8"?>
 <ds:datastoreItem xmlns:ds="http://schemas.openxmlformats.org/officeDocument/2006/customXml" ds:itemID="{B1977F7D-205B-4081-913C-38D41E755F92}">
   <ds:schemaRefs>
     <ds:schemaRef ds:uri="http://www.wps.cn/officeDocument/2013/wpsCustomData"/>
   </ds:schemaRefs>
 </ds:datastoreItem>
+</file>
+
+<file path=customXml/itemProps2.xml><?xml version="1.0" encoding="utf-8"?>
+<ds:datastoreItem xmlns:ds="http://schemas.openxmlformats.org/officeDocument/2006/customXml" ds:itemID="{5CD49F33-9920-4861-B5B3-1C35C86119A5}">
+  <ds:schemaRefs>
+    <ds:schemaRef ds:uri="http://schemas.openxmlformats.org/officeDocument/2006/bibliography"/>
+  </ds:schemaRefs>
+</ds:datastoreItem>
 </file>